--- a/SQL/Accounts, Fighters, Items, Inventories table create, and main selects.docx
+++ b/SQL/Accounts, Fighters, Items, Inventories table create, and main selects.docx
@@ -28,15 +28,13 @@
       </w:r>
       <w:proofErr w:type="spellEnd"/>
       <w:r>
+        <w:t xml:space="preserve"> VARCHAR</w:t>
+      </w:r>
+      <w:r>
         <w:t xml:space="preserve"> </w:t>
       </w:r>
-      <w:proofErr w:type="gramStart"/>
-      <w:r>
-        <w:t>VARCHAR(</w:t>
-      </w:r>
-      <w:proofErr w:type="gramEnd"/>
-      <w:r>
-        <w:t xml:space="preserve">20), </w:t>
+      <w:r>
+        <w:t xml:space="preserve">(20), </w:t>
       </w:r>
       <w:proofErr w:type="spellStart"/>
       <w:r>
@@ -44,7 +42,13 @@
       </w:r>
       <w:proofErr w:type="spellEnd"/>
       <w:r>
-        <w:t xml:space="preserve"> VARCHAR(20));</w:t>
+        <w:t xml:space="preserve"> VARCHAR</w:t>
+      </w:r>
+      <w:r>
+        <w:t xml:space="preserve"> </w:t>
+      </w:r>
+      <w:r>
+        <w:t>(20));</w:t>
       </w:r>
     </w:p>
     <w:p>
@@ -65,14 +69,15 @@
       </w:r>
       <w:proofErr w:type="spellEnd"/>
       <w:r>
-        <w:t xml:space="preserve"> int PRIMARY KEY, FOREIGN </w:t>
-      </w:r>
-      <w:proofErr w:type="gramStart"/>
-      <w:r>
-        <w:t>KEY(</w:t>
-      </w:r>
-      <w:proofErr w:type="spellStart"/>
-      <w:proofErr w:type="gramEnd"/>
+        <w:t xml:space="preserve"> int PRIMARY KEY, FOREIGN KEY</w:t>
+      </w:r>
+      <w:r>
+        <w:t xml:space="preserve"> </w:t>
+      </w:r>
+      <w:r>
+        <w:t>(</w:t>
+      </w:r>
+      <w:proofErr w:type="spellStart"/>
       <w:r>
         <w:t>accountId</w:t>
       </w:r>
@@ -109,11 +114,9 @@
       <w:r>
         <w:t xml:space="preserve"> </w:t>
       </w:r>
-      <w:proofErr w:type="gramStart"/>
-      <w:r>
-        <w:t>VARCHAR(</w:t>
-      </w:r>
-      <w:proofErr w:type="gramEnd"/>
+      <w:r>
+        <w:t>VARCHAR (</w:t>
+      </w:r>
       <w:r>
         <w:t xml:space="preserve">15), </w:t>
       </w:r>
@@ -1036,6 +1039,7 @@
     </w:p>
     <w:p>
       <w:r>
+        <w:lastRenderedPageBreak/>
         <w:t xml:space="preserve">INSERT INTO </w:t>
       </w:r>
       <w:proofErr w:type="spellStart"/>
@@ -1299,13 +1303,7 @@
       </w:r>
       <w:proofErr w:type="spellEnd"/>
       <w:r>
-        <w:t>) VALUES ("sword</w:t>
-      </w:r>
-      <w:r>
-        <w:t>8</w:t>
-      </w:r>
-      <w:r>
-        <w:t>", 20, 20, 50, "sword7.png", "</w:t>
+        <w:t>) VALUES ("sword8", 20, 20, 50, "sword7.png", "</w:t>
       </w:r>
       <w:proofErr w:type="spellStart"/>
       <w:r>
@@ -1374,13 +1372,7 @@
       </w:r>
       <w:proofErr w:type="spellEnd"/>
       <w:r>
-        <w:t>) VALUES ("sword</w:t>
-      </w:r>
-      <w:r>
-        <w:t>9</w:t>
-      </w:r>
-      <w:r>
-        <w:t>", 20, 20, 50, "sword7.png", "</w:t>
+        <w:t>) VALUES ("sword9", 20, 20, 50, "sword7.png", "</w:t>
       </w:r>
       <w:proofErr w:type="spellStart"/>
       <w:r>
@@ -1449,13 +1441,7 @@
       </w:r>
       <w:proofErr w:type="spellEnd"/>
       <w:r>
-        <w:t>) VALUES ("sword</w:t>
-      </w:r>
-      <w:r>
-        <w:t>10</w:t>
-      </w:r>
-      <w:r>
-        <w:t>", 20, 20, 50, "sword7.png", "</w:t>
+        <w:t>) VALUES ("sword10", 20, 20, 50, "sword7.png", "</w:t>
       </w:r>
       <w:proofErr w:type="spellStart"/>
       <w:r>
@@ -1524,13 +1510,7 @@
       </w:r>
       <w:proofErr w:type="spellEnd"/>
       <w:r>
-        <w:t>) VALUES ("sword</w:t>
-      </w:r>
-      <w:r>
-        <w:t>11</w:t>
-      </w:r>
-      <w:r>
-        <w:t>", 20, 20, 50, "sword7.png", "</w:t>
+        <w:t>) VALUES ("sword11", 20, 20, 50, "sword7.png", "</w:t>
       </w:r>
       <w:proofErr w:type="spellStart"/>
       <w:r>
@@ -1599,13 +1579,7 @@
       </w:r>
       <w:proofErr w:type="spellEnd"/>
       <w:r>
-        <w:t>) VALUES ("sword</w:t>
-      </w:r>
-      <w:r>
-        <w:t>12</w:t>
-      </w:r>
-      <w:r>
-        <w:t>", 20, 20, 50, "sword7.png", "</w:t>
+        <w:t>) VALUES ("sword12", 20, 20, 50, "sword7.png", "</w:t>
       </w:r>
       <w:proofErr w:type="spellStart"/>
       <w:r>
@@ -2226,37 +2200,7 @@
       </w:r>
       <w:proofErr w:type="spellEnd"/>
       <w:r>
-        <w:t>) VALUES ("</w:t>
-      </w:r>
-      <w:r>
-        <w:t>helmet1</w:t>
-      </w:r>
-      <w:r>
-        <w:t xml:space="preserve">", </w:t>
-      </w:r>
-      <w:r>
-        <w:t>2</w:t>
-      </w:r>
-      <w:r>
-        <w:t xml:space="preserve">, </w:t>
-      </w:r>
-      <w:r>
-        <w:t>20</w:t>
-      </w:r>
-      <w:r>
-        <w:t xml:space="preserve">, </w:t>
-      </w:r>
-      <w:r>
-        <w:t>20</w:t>
-      </w:r>
-      <w:r>
-        <w:t>, "</w:t>
-      </w:r>
-      <w:r>
-        <w:t>helmet1</w:t>
-      </w:r>
-      <w:r>
-        <w:t>.png", "</w:t>
+        <w:t>) VALUES ("helmet1", 2, 20, 20, "helmet1.png", "</w:t>
       </w:r>
       <w:proofErr w:type="spellStart"/>
       <w:r>
@@ -2325,37 +2269,7 @@
       </w:r>
       <w:proofErr w:type="spellEnd"/>
       <w:r>
-        <w:t>) VALUES ("helmet</w:t>
-      </w:r>
-      <w:r>
-        <w:t>2</w:t>
-      </w:r>
-      <w:r>
-        <w:t xml:space="preserve">", </w:t>
-      </w:r>
-      <w:r>
-        <w:t>3</w:t>
-      </w:r>
-      <w:r>
-        <w:t xml:space="preserve">, </w:t>
-      </w:r>
-      <w:r>
-        <w:t>30</w:t>
-      </w:r>
-      <w:r>
-        <w:t xml:space="preserve">, </w:t>
-      </w:r>
-      <w:r>
-        <w:t>40</w:t>
-      </w:r>
-      <w:r>
-        <w:t>, "helmet</w:t>
-      </w:r>
-      <w:r>
-        <w:t>2</w:t>
-      </w:r>
-      <w:r>
-        <w:t>.png", "</w:t>
+        <w:t>) VALUES ("helmet2", 3, 30, 40, "helmet2.png", "</w:t>
       </w:r>
       <w:r>
         <w:t xml:space="preserve"> </w:t>
@@ -2427,37 +2341,7 @@
       </w:r>
       <w:proofErr w:type="spellEnd"/>
       <w:r>
-        <w:t>) VALUES ("helmet</w:t>
-      </w:r>
-      <w:r>
-        <w:t>3</w:t>
-      </w:r>
-      <w:r>
-        <w:t xml:space="preserve">", </w:t>
-      </w:r>
-      <w:r>
-        <w:t>4</w:t>
-      </w:r>
-      <w:r>
-        <w:t xml:space="preserve">, </w:t>
-      </w:r>
-      <w:r>
-        <w:t>40</w:t>
-      </w:r>
-      <w:r>
-        <w:t xml:space="preserve">, </w:t>
-      </w:r>
-      <w:r>
-        <w:t>60</w:t>
-      </w:r>
-      <w:r>
-        <w:t>, "helmet</w:t>
-      </w:r>
-      <w:r>
-        <w:t>3</w:t>
-      </w:r>
-      <w:r>
-        <w:t>.png", "</w:t>
+        <w:t>) VALUES ("helmet3", 4, 40, 60, "helmet3.png", "</w:t>
       </w:r>
       <w:r>
         <w:t xml:space="preserve"> </w:t>
@@ -2473,6 +2357,7 @@
     </w:p>
     <w:p>
       <w:r>
+        <w:lastRenderedPageBreak/>
         <w:t xml:space="preserve">INSERT INTO </w:t>
       </w:r>
       <w:proofErr w:type="spellStart"/>
@@ -2529,37 +2414,7 @@
       </w:r>
       <w:proofErr w:type="spellEnd"/>
       <w:r>
-        <w:t>) VALUES ("helmet</w:t>
-      </w:r>
-      <w:r>
-        <w:t>4</w:t>
-      </w:r>
-      <w:r>
-        <w:t xml:space="preserve">", </w:t>
-      </w:r>
-      <w:r>
-        <w:t>5</w:t>
-      </w:r>
-      <w:r>
-        <w:t xml:space="preserve">, </w:t>
-      </w:r>
-      <w:r>
-        <w:t>50</w:t>
-      </w:r>
-      <w:r>
-        <w:t xml:space="preserve">, </w:t>
-      </w:r>
-      <w:r>
-        <w:t>80</w:t>
-      </w:r>
-      <w:r>
-        <w:t>, "helmet</w:t>
-      </w:r>
-      <w:r>
-        <w:t>4</w:t>
-      </w:r>
-      <w:r>
-        <w:t>.png", "</w:t>
+        <w:t>) VALUES ("helmet4", 5, 50, 80, "helmet4.png", "</w:t>
       </w:r>
       <w:r>
         <w:t xml:space="preserve"> </w:t>
@@ -2631,51 +2486,21 @@
       </w:r>
       <w:proofErr w:type="spellEnd"/>
       <w:r>
-        <w:t>) VALUES ("helmet</w:t>
-      </w:r>
-      <w:r>
-        <w:t>5</w:t>
-      </w:r>
-      <w:r>
-        <w:t xml:space="preserve">", </w:t>
-      </w:r>
-      <w:r>
-        <w:t>6</w:t>
-      </w:r>
-      <w:r>
-        <w:t xml:space="preserve">, </w:t>
-      </w:r>
-      <w:r>
-        <w:t>6</w:t>
-      </w:r>
-      <w:r>
-        <w:t xml:space="preserve">0, </w:t>
-      </w:r>
-      <w:r>
-        <w:t>100</w:t>
-      </w:r>
-      <w:r>
-        <w:t>, "</w:t>
+        <w:t>) VALUES ("helmet5", 6, 60, 100, "</w:t>
       </w:r>
       <w:r>
         <w:t xml:space="preserve"> </w:t>
       </w:r>
       <w:r>
+        <w:t>helmet5.png", "</w:t>
+      </w:r>
+      <w:r>
+        <w:t xml:space="preserve"> </w:t>
+      </w:r>
+      <w:proofErr w:type="spellStart"/>
+      <w:r>
         <w:t>helmet</w:t>
       </w:r>
-      <w:r>
-        <w:t>5</w:t>
-      </w:r>
-      <w:r>
-        <w:t>.png", "</w:t>
-      </w:r>
-      <w:r>
-        <w:t xml:space="preserve"> </w:t>
-      </w:r>
-      <w:proofErr w:type="spellStart"/>
-      <w:r>
-        <w:t>helmet</w:t>
-      </w:r>
       <w:proofErr w:type="spellEnd"/>
       <w:r>
         <w:t>");</w:t>
@@ -3230,13 +3055,7 @@
       </w:r>
       <w:proofErr w:type="spellEnd"/>
       <w:r>
-        <w:t>) VALUES (1, 1</w:t>
-      </w:r>
-      <w:r>
-        <w:t>6</w:t>
-      </w:r>
-      <w:r>
-        <w:t>);</w:t>
+        <w:t>) VALUES (1, 16);</w:t>
       </w:r>
     </w:p>
     <w:p>
@@ -3265,13 +3084,7 @@
       </w:r>
       <w:proofErr w:type="spellEnd"/>
       <w:r>
-        <w:t>) VALUES (1, 1</w:t>
-      </w:r>
-      <w:r>
-        <w:t>7</w:t>
-      </w:r>
-      <w:r>
-        <w:t>);</w:t>
+        <w:t>) VALUES (1, 17);</w:t>
       </w:r>
     </w:p>
     <w:p>
@@ -3300,13 +3113,7 @@
       </w:r>
       <w:proofErr w:type="spellEnd"/>
       <w:r>
-        <w:t>) VALUES (1, 1</w:t>
-      </w:r>
-      <w:r>
-        <w:t>8</w:t>
-      </w:r>
-      <w:r>
-        <w:t>);</w:t>
+        <w:t>) VALUES (1, 18);</w:t>
       </w:r>
     </w:p>
     <w:p>
@@ -3335,13 +3142,7 @@
       </w:r>
       <w:proofErr w:type="spellEnd"/>
       <w:r>
-        <w:t>) VALUES (1, 1</w:t>
-      </w:r>
-      <w:r>
-        <w:t>9</w:t>
-      </w:r>
-      <w:r>
-        <w:t>);</w:t>
+        <w:t>) VALUES (1, 19);</w:t>
       </w:r>
     </w:p>
     <w:p>
@@ -3370,13 +3171,7 @@
       </w:r>
       <w:proofErr w:type="spellEnd"/>
       <w:r>
-        <w:t xml:space="preserve">) VALUES (1, </w:t>
-      </w:r>
-      <w:r>
-        <w:t>20</w:t>
-      </w:r>
-      <w:r>
-        <w:t>);</w:t>
+        <w:t>) VALUES (1, 20);</w:t>
       </w:r>
     </w:p>
     <w:p/>
